--- a/CCCrosswork.docx
+++ b/CCCrosswork.docx
@@ -111,10 +111,32 @@
           <w:szCs w:val="28"/>
           <w:lang w:val="en-US"/>
         </w:rPr>
-        <w:t>COMPANY</w:t>
-      </w:r>
-      <w:proofErr w:type="gramStart"/>
-      <w:r>
+        <w:t xml:space="preserve">COMPANY´S WEBSITE - </w:t>
+      </w:r>
+    </w:p>
+    <w:p>
+      <w:pPr>
+        <w:jc w:val="both"/>
+        <w:rPr>
+          <w:rFonts w:ascii="Century Gothic" w:eastAsia="Century Gothic" w:hAnsi="Century Gothic" w:cs="Century Gothic"/>
+          <w:sz w:val="28"/>
+          <w:szCs w:val="28"/>
+          <w:lang w:val="en-US"/>
+        </w:rPr>
+      </w:pPr>
+      <w:r>
+        <w:rPr>
+          <w:rFonts w:ascii="Century Gothic" w:eastAsia="Century Gothic" w:hAnsi="Century Gothic" w:cs="Century Gothic"/>
+          <w:sz w:val="28"/>
+          <w:szCs w:val="28"/>
+          <w:lang w:val="en-US"/>
+        </w:rPr>
+        <w:t xml:space="preserve">Create a one page website showcasing a product or service from a company or project of a person close to you. </w:t>
+      </w:r>
+    </w:p>
+    <w:p>
+      <w:pPr>
+        <w:jc w:val="both"/>
         <w:rPr>
           <w:rFonts w:ascii="Century Gothic" w:eastAsia="Century Gothic" w:hAnsi="Century Gothic" w:cs="Century Gothic"/>
           <w:b/>
@@ -122,51 +144,31 @@
           <w:szCs w:val="28"/>
           <w:lang w:val="en-US"/>
         </w:rPr>
-        <w:t>´</w:t>
-      </w:r>
-      <w:proofErr w:type="gramEnd"/>
-      <w:r>
+      </w:pPr>
+    </w:p>
+    <w:p>
+      <w:pPr>
+        <w:jc w:val="both"/>
         <w:rPr>
           <w:rFonts w:ascii="Century Gothic" w:eastAsia="Century Gothic" w:hAnsi="Century Gothic" w:cs="Century Gothic"/>
           <w:b/>
-          <w:sz w:val="28"/>
-          <w:szCs w:val="28"/>
-          <w:lang w:val="en-US"/>
-        </w:rPr>
-        <w:t xml:space="preserve">S WEBSITE - </w:t>
-      </w:r>
-    </w:p>
-    <w:p>
-      <w:pPr>
-        <w:jc w:val="both"/>
-        <w:rPr>
-          <w:rFonts w:ascii="Century Gothic" w:eastAsia="Century Gothic" w:hAnsi="Century Gothic" w:cs="Century Gothic"/>
-          <w:sz w:val="28"/>
-          <w:szCs w:val="28"/>
-          <w:lang w:val="en-US"/>
-        </w:rPr>
-      </w:pPr>
-      <w:r>
-        <w:rPr>
-          <w:rFonts w:ascii="Century Gothic" w:eastAsia="Century Gothic" w:hAnsi="Century Gothic" w:cs="Century Gothic"/>
-          <w:sz w:val="28"/>
-          <w:szCs w:val="28"/>
-          <w:lang w:val="en-US"/>
-        </w:rPr>
-        <w:t xml:space="preserve">Create a one page website showcasing a product or service from a company or project of a person close to you. </w:t>
-      </w:r>
-    </w:p>
-    <w:p>
-      <w:pPr>
-        <w:jc w:val="both"/>
+          <w:sz w:val="24"/>
+          <w:szCs w:val="24"/>
+          <w:u w:val="single"/>
+          <w:lang w:val="en-US"/>
+        </w:rPr>
+      </w:pPr>
+      <w:r>
         <w:rPr>
           <w:rFonts w:ascii="Century Gothic" w:eastAsia="Century Gothic" w:hAnsi="Century Gothic" w:cs="Century Gothic"/>
           <w:b/>
-          <w:sz w:val="28"/>
-          <w:szCs w:val="28"/>
-          <w:lang w:val="en-US"/>
-        </w:rPr>
-      </w:pPr>
+          <w:sz w:val="24"/>
+          <w:szCs w:val="24"/>
+          <w:u w:val="single"/>
+          <w:lang w:val="en-US"/>
+        </w:rPr>
+        <w:t>Project Overview</w:t>
+      </w:r>
     </w:p>
     <w:p>
       <w:pPr>
@@ -176,7 +178,15 @@
           <w:b/>
           <w:sz w:val="24"/>
           <w:szCs w:val="24"/>
-          <w:u w:val="single"/>
+          <w:lang w:val="en-US"/>
+        </w:rPr>
+      </w:pPr>
+    </w:p>
+    <w:p>
+      <w:pPr>
+        <w:jc w:val="both"/>
+        <w:rPr>
+          <w:rFonts w:ascii="Century Gothic" w:eastAsia="Century Gothic" w:hAnsi="Century Gothic" w:cs="Century Gothic"/>
           <w:lang w:val="en-US"/>
         </w:rPr>
       </w:pPr>
@@ -186,38 +196,6 @@
           <w:b/>
           <w:sz w:val="24"/>
           <w:szCs w:val="24"/>
-          <w:u w:val="single"/>
-          <w:lang w:val="en-US"/>
-        </w:rPr>
-        <w:t>Project Overview</w:t>
-      </w:r>
-    </w:p>
-    <w:p>
-      <w:pPr>
-        <w:jc w:val="both"/>
-        <w:rPr>
-          <w:rFonts w:ascii="Century Gothic" w:eastAsia="Century Gothic" w:hAnsi="Century Gothic" w:cs="Century Gothic"/>
-          <w:b/>
-          <w:sz w:val="24"/>
-          <w:szCs w:val="24"/>
-          <w:lang w:val="en-US"/>
-        </w:rPr>
-      </w:pPr>
-    </w:p>
-    <w:p>
-      <w:pPr>
-        <w:jc w:val="both"/>
-        <w:rPr>
-          <w:rFonts w:ascii="Century Gothic" w:eastAsia="Century Gothic" w:hAnsi="Century Gothic" w:cs="Century Gothic"/>
-          <w:lang w:val="en-US"/>
-        </w:rPr>
-      </w:pPr>
-      <w:r>
-        <w:rPr>
-          <w:rFonts w:ascii="Century Gothic" w:eastAsia="Century Gothic" w:hAnsi="Century Gothic" w:cs="Century Gothic"/>
-          <w:b/>
-          <w:sz w:val="24"/>
-          <w:szCs w:val="24"/>
           <w:lang w:val="en-US"/>
         </w:rPr>
         <w:t xml:space="preserve">Current Stage: </w:t>
@@ -227,23 +205,7 @@
           <w:rFonts w:ascii="Century Gothic" w:eastAsia="Century Gothic" w:hAnsi="Century Gothic" w:cs="Century Gothic"/>
           <w:lang w:val="en-US"/>
         </w:rPr>
-        <w:t>The company or project you select to take as a possible client doesn</w:t>
-      </w:r>
-      <w:proofErr w:type="gramStart"/>
-      <w:r>
-        <w:rPr>
-          <w:rFonts w:ascii="Century Gothic" w:eastAsia="Century Gothic" w:hAnsi="Century Gothic" w:cs="Century Gothic"/>
-          <w:lang w:val="en-US"/>
-        </w:rPr>
-        <w:t>’</w:t>
-      </w:r>
-      <w:proofErr w:type="gramEnd"/>
-      <w:r>
-        <w:rPr>
-          <w:rFonts w:ascii="Century Gothic" w:eastAsia="Century Gothic" w:hAnsi="Century Gothic" w:cs="Century Gothic"/>
-          <w:lang w:val="en-US"/>
-        </w:rPr>
-        <w:t xml:space="preserve">t currently count with a website to promote its services or advertise its main product. </w:t>
+        <w:t xml:space="preserve">The company or project you select to take as a possible client doesn’t currently count with a website to promote its services or advertise its main product. </w:t>
       </w:r>
     </w:p>
     <w:p>
@@ -590,21 +552,7 @@
         <w:rPr>
           <w:lang w:val="en-US"/>
         </w:rPr>
-        <w:t>Following this, we will develop wireframes and prototypes to visualize the website</w:t>
-      </w:r>
-      <w:proofErr w:type="gramStart"/>
-      <w:r>
-        <w:rPr>
-          <w:lang w:val="en-US"/>
-        </w:rPr>
-        <w:t>’</w:t>
-      </w:r>
-      <w:proofErr w:type="gramEnd"/>
-      <w:r>
-        <w:rPr>
-          <w:lang w:val="en-US"/>
-        </w:rPr>
-        <w:t>s structure and functionality. So waterfall method is suitable for this site development</w:t>
+        <w:t>Following this, we will develop wireframes and prototypes to visualize the website’s structure and functionality. So waterfall method is suitable for this site development</w:t>
       </w:r>
     </w:p>
     <w:p>
@@ -882,15 +830,7 @@
         </w:numPr>
       </w:pPr>
       <w:r>
-        <w:t>Valentine</w:t>
-      </w:r>
-      <w:proofErr w:type="gramStart"/>
-      <w:r>
-        <w:t>’</w:t>
-      </w:r>
-      <w:proofErr w:type="gramEnd"/>
-      <w:r>
-        <w:t>s Cake</w:t>
+        <w:t>Valentine’s Cake</w:t>
       </w:r>
     </w:p>
     <w:p>
@@ -2712,7 +2652,6 @@
         <w:widowControl w:val="0"/>
         <w:spacing w:line="240" w:lineRule="auto"/>
         <w:rPr>
-          <w:rFonts w:hint="eastAsia"/>
           <w:color w:val="2D3B45"/>
           <w:sz w:val="24"/>
           <w:szCs w:val="24"/>
@@ -2739,6 +2678,14 @@
         <w:lastRenderedPageBreak/>
         <w:t>WireFrame and Proto</w:t>
       </w:r>
+      <w:r>
+        <w:rPr>
+          <w:rFonts w:ascii="Century Gothic" w:hAnsi="Century Gothic" w:cs="Century Gothic" w:hint="eastAsia"/>
+          <w:sz w:val="24"/>
+          <w:szCs w:val="24"/>
+        </w:rPr>
+        <w:t>type</w:t>
+      </w:r>
     </w:p>
     <w:p>
       <w:pPr>
@@ -2756,14 +2703,15 @@
         <w:widowControl w:val="0"/>
         <w:spacing w:line="240" w:lineRule="auto"/>
         <w:rPr>
-          <w:rFonts w:ascii="Century Gothic" w:hAnsi="Century Gothic" w:cs="Century Gothic" w:hint="eastAsia"/>
-          <w:sz w:val="24"/>
-          <w:szCs w:val="24"/>
-        </w:rPr>
-      </w:pPr>
-      <w:r>
-        <w:rPr>
           <w:rFonts w:ascii="Century Gothic" w:hAnsi="Century Gothic" w:cs="Century Gothic"/>
+          <w:sz w:val="24"/>
+          <w:szCs w:val="24"/>
+        </w:rPr>
+      </w:pPr>
+      <w:r>
+        <w:rPr>
+          <w:rFonts w:ascii="Century Gothic" w:hAnsi="Century Gothic" w:cs="Century Gothic"/>
+          <w:noProof/>
           <w:sz w:val="24"/>
           <w:szCs w:val="24"/>
         </w:rPr>
@@ -2867,7 +2815,6 @@
         <w:widowControl w:val="0"/>
         <w:spacing w:line="240" w:lineRule="auto"/>
         <w:rPr>
-          <w:rFonts w:hint="eastAsia"/>
           <w:color w:val="2D3B45"/>
           <w:sz w:val="24"/>
           <w:szCs w:val="24"/>
@@ -3458,15 +3405,7 @@
         </w:numPr>
       </w:pPr>
       <w:r>
-        <w:t>Valentine</w:t>
-      </w:r>
-      <w:proofErr w:type="gramStart"/>
-      <w:r>
-        <w:t>’</w:t>
-      </w:r>
-      <w:proofErr w:type="gramEnd"/>
-      <w:r>
-        <w:t>s Cake</w:t>
+        <w:t>Valentine’s Cake</w:t>
       </w:r>
     </w:p>
     <w:p>
@@ -3555,14 +3494,15 @@
         <w:widowControl w:val="0"/>
         <w:spacing w:line="240" w:lineRule="auto"/>
         <w:rPr>
-          <w:rFonts w:ascii="Century Gothic" w:hAnsi="Century Gothic" w:cs="Century Gothic" w:hint="eastAsia"/>
-          <w:sz w:val="24"/>
-          <w:szCs w:val="24"/>
-        </w:rPr>
-      </w:pPr>
-      <w:r>
-        <w:rPr>
           <w:rFonts w:ascii="Century Gothic" w:hAnsi="Century Gothic" w:cs="Century Gothic"/>
+          <w:sz w:val="24"/>
+          <w:szCs w:val="24"/>
+        </w:rPr>
+      </w:pPr>
+      <w:r>
+        <w:rPr>
+          <w:rFonts w:ascii="Century Gothic" w:hAnsi="Century Gothic" w:cs="Century Gothic"/>
+          <w:noProof/>
           <w:sz w:val="24"/>
           <w:szCs w:val="24"/>
         </w:rPr>
@@ -3630,7 +3570,7 @@
         <w:widowControl w:val="0"/>
         <w:spacing w:line="240" w:lineRule="auto"/>
         <w:rPr>
-          <w:rFonts w:ascii="Century Gothic" w:hAnsi="Century Gothic" w:cs="Century Gothic" w:hint="eastAsia"/>
+          <w:rFonts w:ascii="Century Gothic" w:hAnsi="Century Gothic" w:cs="Century Gothic"/>
           <w:sz w:val="24"/>
           <w:szCs w:val="24"/>
         </w:rPr>
